--- a/Project_Documentation_V2.1_RealtimeAnalytics in Ecommerce Transaction_ganesh_Mylapore .docx
+++ b/Project_Documentation_V2.1_RealtimeAnalytics in Ecommerce Transaction_ganesh_Mylapore .docx
@@ -51,6 +51,8 @@
         </w:rPr>
         <w:t>hopping</w:t>
       </w:r>
+      <w:bookmarkStart w:id="0" w:name="_GoBack"/>
+      <w:bookmarkEnd w:id="0"/>
     </w:p>
     <w:p>
       <w:pPr>
@@ -267,97 +269,43 @@
           <w:szCs w:val="28"/>
         </w:rPr>
         <w:tab/>
-        <w:t xml:space="preserve">Customer Dataset is having 5 fields – Customer ID, Customer Name, </w:t>
-      </w:r>
-      <w:proofErr w:type="spellStart"/>
-      <w:r>
+        <w:t>Customer Dataset is having 5 fields – Customer ID, Customer Name, LastName, Age, Profession.</w:t>
+      </w:r>
+    </w:p>
+    <w:p>
+      <w:pPr>
+        <w:jc w:val="both"/>
         <w:rPr>
           <w:rFonts w:ascii="Times New Roman" w:hAnsi="Times New Roman" w:cs="Times New Roman"/>
           <w:sz w:val="28"/>
           <w:szCs w:val="28"/>
         </w:rPr>
-        <w:t>LastName</w:t>
-      </w:r>
-      <w:proofErr w:type="spellEnd"/>
+      </w:pPr>
       <w:r>
         <w:rPr>
           <w:rFonts w:ascii="Times New Roman" w:hAnsi="Times New Roman" w:cs="Times New Roman"/>
           <w:sz w:val="28"/>
           <w:szCs w:val="28"/>
         </w:rPr>
-        <w:t xml:space="preserve">, Age, </w:t>
-      </w:r>
-      <w:proofErr w:type="gramStart"/>
+        <w:t>2.</w:t>
+      </w:r>
       <w:r>
         <w:rPr>
           <w:rFonts w:ascii="Times New Roman" w:hAnsi="Times New Roman" w:cs="Times New Roman"/>
           <w:sz w:val="28"/>
           <w:szCs w:val="28"/>
         </w:rPr>
-        <w:t>Profession</w:t>
-      </w:r>
-      <w:proofErr w:type="gramEnd"/>
-      <w:r>
-        <w:rPr>
-          <w:rFonts w:ascii="Times New Roman" w:hAnsi="Times New Roman" w:cs="Times New Roman"/>
+        <w:tab/>
+        <w:t>Transaction Dataset is having 8 Fields – Transaction ID, Date, Customer ID, Amount, Hobby, Area of Interest, Locality, City, Payment Mode.</w:t>
+      </w:r>
+    </w:p>
+    <w:p>
+      <w:pPr>
+        <w:jc w:val="both"/>
+        <w:rPr>
           <w:sz w:val="28"/>
           <w:szCs w:val="28"/>
         </w:rPr>
-        <w:t>.</w:t>
-      </w:r>
-    </w:p>
-    <w:p>
-      <w:pPr>
-        <w:jc w:val="both"/>
-        <w:rPr>
-          <w:rFonts w:ascii="Times New Roman" w:hAnsi="Times New Roman" w:cs="Times New Roman"/>
-          <w:sz w:val="28"/>
-          <w:szCs w:val="28"/>
-        </w:rPr>
-      </w:pPr>
-      <w:r>
-        <w:rPr>
-          <w:rFonts w:ascii="Times New Roman" w:hAnsi="Times New Roman" w:cs="Times New Roman"/>
-          <w:sz w:val="28"/>
-          <w:szCs w:val="28"/>
-        </w:rPr>
-        <w:t>2.</w:t>
-      </w:r>
-      <w:r>
-        <w:rPr>
-          <w:rFonts w:ascii="Times New Roman" w:hAnsi="Times New Roman" w:cs="Times New Roman"/>
-          <w:sz w:val="28"/>
-          <w:szCs w:val="28"/>
-        </w:rPr>
-        <w:tab/>
-        <w:t xml:space="preserve">Transaction Dataset is having 8 Fields – Transaction ID, Date, Customer ID, Amount, Hobby, Area of Interest, Locality, City, </w:t>
-      </w:r>
-      <w:proofErr w:type="gramStart"/>
-      <w:r>
-        <w:rPr>
-          <w:rFonts w:ascii="Times New Roman" w:hAnsi="Times New Roman" w:cs="Times New Roman"/>
-          <w:sz w:val="28"/>
-          <w:szCs w:val="28"/>
-        </w:rPr>
-        <w:t>Payment</w:t>
-      </w:r>
-      <w:proofErr w:type="gramEnd"/>
-      <w:r>
-        <w:rPr>
-          <w:rFonts w:ascii="Times New Roman" w:hAnsi="Times New Roman" w:cs="Times New Roman"/>
-          <w:sz w:val="28"/>
-          <w:szCs w:val="28"/>
-        </w:rPr>
-        <w:t xml:space="preserve"> Mode.</w:t>
-      </w:r>
-    </w:p>
-    <w:p>
-      <w:pPr>
-        <w:jc w:val="both"/>
-        <w:rPr>
-          <w:sz w:val="28"/>
-          <w:szCs w:val="28"/>
-        </w:rPr>
       </w:pPr>
     </w:p>
     <w:p>
@@ -432,7 +380,15 @@
           <w:sz w:val="32"/>
           <w:szCs w:val="32"/>
         </w:rPr>
-        <w:t>: Based upon the Amount:</w:t>
+        <w:t>: Based upon the amount of purchase</w:t>
+      </w:r>
+      <w:r>
+        <w:rPr>
+          <w:rFonts w:ascii="Times New Roman" w:hAnsi="Times New Roman" w:cs="Times New Roman"/>
+          <w:sz w:val="32"/>
+          <w:szCs w:val="32"/>
+        </w:rPr>
+        <w:t>:</w:t>
       </w:r>
     </w:p>
     <w:p>
@@ -606,673 +562,55 @@
     </w:p>
     <w:p>
       <w:pPr>
+        <w:jc w:val="both"/>
+        <w:rPr>
+          <w:rStyle w:val="Strong"/>
+          <w:rFonts w:ascii="Times New Roman" w:hAnsi="Times New Roman" w:cs="Times New Roman"/>
+          <w:b w:val="0"/>
+          <w:color w:val="000000"/>
+          <w:sz w:val="32"/>
+          <w:szCs w:val="32"/>
+          <w:u w:val="single"/>
+          <w:shd w:val="clear" w:color="auto" w:fill="FFFFFF"/>
+        </w:rPr>
+      </w:pPr>
+    </w:p>
+    <w:p>
+      <w:pPr>
+        <w:jc w:val="both"/>
+        <w:rPr>
+          <w:rStyle w:val="Strong"/>
+          <w:rFonts w:ascii="Times New Roman" w:hAnsi="Times New Roman" w:cs="Times New Roman"/>
+          <w:b w:val="0"/>
+          <w:color w:val="000000"/>
+          <w:sz w:val="32"/>
+          <w:szCs w:val="32"/>
+          <w:u w:val="single"/>
+          <w:shd w:val="clear" w:color="auto" w:fill="FFFFFF"/>
+        </w:rPr>
+      </w:pPr>
+      <w:r>
+        <w:rPr>
+          <w:rStyle w:val="Strong"/>
+          <w:rFonts w:ascii="Times New Roman" w:hAnsi="Times New Roman" w:cs="Times New Roman"/>
+          <w:b w:val="0"/>
+          <w:color w:val="000000"/>
+          <w:sz w:val="32"/>
+          <w:szCs w:val="32"/>
+          <w:u w:val="single"/>
+          <w:shd w:val="clear" w:color="auto" w:fill="FFFFFF"/>
+        </w:rPr>
+        <w:lastRenderedPageBreak/>
+        <w:t>Output:</w:t>
+      </w:r>
+    </w:p>
+    <w:p>
+      <w:pPr>
         <w:pStyle w:val="ListParagraph"/>
         <w:jc w:val="both"/>
         <w:rPr>
-          <w:rFonts w:ascii="Times New Roman" w:hAnsi="Times New Roman" w:cs="Times New Roman"/>
-          <w:b/>
-          <w:sz w:val="32"/>
-          <w:szCs w:val="32"/>
-          <w:u w:val="single"/>
-        </w:rPr>
-      </w:pPr>
-    </w:p>
-    <w:p>
-      <w:pPr>
-        <w:pStyle w:val="ListParagraph"/>
-        <w:jc w:val="both"/>
-        <w:rPr>
-          <w:rFonts w:ascii="Times New Roman" w:hAnsi="Times New Roman" w:cs="Times New Roman"/>
-          <w:b/>
-          <w:sz w:val="32"/>
-          <w:szCs w:val="32"/>
-          <w:u w:val="single"/>
-        </w:rPr>
-      </w:pPr>
-    </w:p>
-    <w:p>
-      <w:pPr>
-        <w:pStyle w:val="ListParagraph"/>
-        <w:jc w:val="both"/>
-        <w:rPr>
-          <w:rFonts w:ascii="Times New Roman" w:hAnsi="Times New Roman" w:cs="Times New Roman"/>
-          <w:b/>
-          <w:sz w:val="32"/>
-          <w:szCs w:val="32"/>
-          <w:u w:val="single"/>
-        </w:rPr>
-      </w:pPr>
-    </w:p>
-    <w:p>
-      <w:pPr>
-        <w:pStyle w:val="ListParagraph"/>
-        <w:jc w:val="both"/>
-        <w:rPr>
-          <w:rFonts w:ascii="Times New Roman" w:hAnsi="Times New Roman" w:cs="Times New Roman"/>
-          <w:b/>
-          <w:sz w:val="32"/>
-          <w:szCs w:val="32"/>
-          <w:u w:val="single"/>
-        </w:rPr>
-      </w:pPr>
-    </w:p>
-    <w:p>
-      <w:pPr>
-        <w:pStyle w:val="ListParagraph"/>
-        <w:jc w:val="both"/>
-        <w:rPr>
-          <w:rFonts w:ascii="Times New Roman" w:hAnsi="Times New Roman" w:cs="Times New Roman"/>
-          <w:sz w:val="32"/>
-          <w:szCs w:val="32"/>
-        </w:rPr>
-      </w:pPr>
-      <w:r>
-        <w:rPr>
-          <w:rFonts w:ascii="Times New Roman" w:hAnsi="Times New Roman" w:cs="Times New Roman"/>
-          <w:sz w:val="32"/>
-          <w:szCs w:val="32"/>
-          <w:u w:val="single"/>
-        </w:rPr>
-        <w:t>Uses Case 2</w:t>
-      </w:r>
-      <w:r>
-        <w:rPr>
-          <w:rFonts w:ascii="Times New Roman" w:hAnsi="Times New Roman" w:cs="Times New Roman"/>
-          <w:sz w:val="32"/>
-          <w:szCs w:val="32"/>
-        </w:rPr>
-        <w:t>: Based upon the T</w:t>
-      </w:r>
-      <w:r>
-        <w:rPr>
-          <w:rFonts w:ascii="Times New Roman" w:hAnsi="Times New Roman" w:cs="Times New Roman"/>
-          <w:sz w:val="32"/>
-          <w:szCs w:val="32"/>
-        </w:rPr>
-        <w:t>ransactions</w:t>
-      </w:r>
-    </w:p>
-    <w:p>
-      <w:pPr>
-        <w:pStyle w:val="ListParagraph"/>
-        <w:jc w:val="both"/>
-        <w:rPr>
-          <w:rFonts w:ascii="Times New Roman" w:hAnsi="Times New Roman" w:cs="Times New Roman"/>
-          <w:color w:val="000000"/>
-          <w:sz w:val="32"/>
-          <w:szCs w:val="32"/>
-          <w:shd w:val="clear" w:color="auto" w:fill="FFFFFF"/>
-        </w:rPr>
-      </w:pPr>
-    </w:p>
-    <w:p>
-      <w:pPr>
-        <w:pStyle w:val="ListParagraph"/>
-        <w:numPr>
-          <w:ilvl w:val="0"/>
-          <w:numId w:val="3"/>
-        </w:numPr>
-        <w:jc w:val="both"/>
-        <w:rPr>
-          <w:rFonts w:ascii="Times New Roman" w:hAnsi="Times New Roman" w:cs="Times New Roman"/>
-          <w:color w:val="000000"/>
-          <w:sz w:val="32"/>
-          <w:szCs w:val="32"/>
-          <w:shd w:val="clear" w:color="auto" w:fill="FFFFFF"/>
-        </w:rPr>
-      </w:pPr>
-      <w:r>
-        <w:rPr>
-          <w:rFonts w:ascii="Times New Roman" w:hAnsi="Times New Roman" w:cs="Times New Roman"/>
-          <w:color w:val="000000"/>
-          <w:sz w:val="32"/>
-          <w:szCs w:val="32"/>
-          <w:shd w:val="clear" w:color="auto" w:fill="FFFFFF"/>
-        </w:rPr>
-        <w:t xml:space="preserve">Based upon the total count and total transaction we are identify the customer needs of the product .Based upon that we have to include the products in the shop. </w:t>
-      </w:r>
-    </w:p>
-    <w:p>
-      <w:pPr>
-        <w:pStyle w:val="ListParagraph"/>
-        <w:ind w:left="1440"/>
-        <w:jc w:val="both"/>
-        <w:rPr>
-          <w:rFonts w:ascii="Times New Roman" w:hAnsi="Times New Roman" w:cs="Times New Roman"/>
-          <w:color w:val="000000"/>
-          <w:sz w:val="32"/>
-          <w:szCs w:val="32"/>
-          <w:shd w:val="clear" w:color="auto" w:fill="FFFFFF"/>
-        </w:rPr>
-      </w:pPr>
-      <w:r>
-        <w:rPr>
-          <w:rFonts w:ascii="Times New Roman" w:hAnsi="Times New Roman" w:cs="Times New Roman"/>
-          <w:color w:val="000000"/>
-          <w:sz w:val="32"/>
-          <w:szCs w:val="32"/>
-          <w:shd w:val="clear" w:color="auto" w:fill="FFFFFF"/>
-        </w:rPr>
-        <w:t>We are decrease the count of the non-sell products and also increase the profit of the shop.</w:t>
-      </w:r>
-    </w:p>
-    <w:p>
-      <w:pPr>
-        <w:pStyle w:val="ListParagraph"/>
-        <w:jc w:val="both"/>
-        <w:rPr>
-          <w:rFonts w:ascii="Times New Roman" w:hAnsi="Times New Roman" w:cs="Times New Roman"/>
-          <w:color w:val="000000"/>
-          <w:sz w:val="32"/>
-          <w:szCs w:val="32"/>
-          <w:shd w:val="clear" w:color="auto" w:fill="FFFFFF"/>
-        </w:rPr>
-      </w:pPr>
-    </w:p>
-    <w:p>
-      <w:pPr>
-        <w:jc w:val="both"/>
-        <w:rPr>
           <w:rStyle w:val="Strong"/>
           <w:rFonts w:ascii="Times New Roman" w:hAnsi="Times New Roman" w:cs="Times New Roman"/>
-          <w:b w:val="0"/>
-          <w:color w:val="000000"/>
-          <w:sz w:val="32"/>
-          <w:szCs w:val="32"/>
-          <w:shd w:val="clear" w:color="auto" w:fill="FFFFFF"/>
-        </w:rPr>
-      </w:pPr>
-      <w:r>
-        <w:rPr>
-          <w:rStyle w:val="Strong"/>
-          <w:rFonts w:ascii="Times New Roman" w:hAnsi="Times New Roman" w:cs="Times New Roman"/>
-          <w:b w:val="0"/>
-          <w:color w:val="000000"/>
-          <w:sz w:val="32"/>
-          <w:szCs w:val="32"/>
-          <w:shd w:val="clear" w:color="auto" w:fill="FFFFFF"/>
-        </w:rPr>
-        <w:t xml:space="preserve">         </w:t>
-      </w:r>
-      <w:r>
-        <w:rPr>
-          <w:rStyle w:val="Strong"/>
-          <w:rFonts w:ascii="Times New Roman" w:hAnsi="Times New Roman" w:cs="Times New Roman"/>
-          <w:b w:val="0"/>
-          <w:color w:val="000000"/>
-          <w:sz w:val="32"/>
-          <w:szCs w:val="32"/>
-          <w:shd w:val="clear" w:color="auto" w:fill="FFFFFF"/>
-        </w:rPr>
-        <w:t xml:space="preserve">  </w:t>
-      </w:r>
-      <w:r>
-        <w:rPr>
-          <w:rStyle w:val="Strong"/>
-          <w:rFonts w:ascii="Times New Roman" w:hAnsi="Times New Roman" w:cs="Times New Roman"/>
-          <w:b w:val="0"/>
-          <w:color w:val="000000"/>
-          <w:sz w:val="32"/>
-          <w:szCs w:val="32"/>
-          <w:u w:val="single"/>
-          <w:shd w:val="clear" w:color="auto" w:fill="FFFFFF"/>
-        </w:rPr>
-        <w:t>Use C</w:t>
-      </w:r>
-      <w:r>
-        <w:rPr>
-          <w:rStyle w:val="Strong"/>
-          <w:rFonts w:ascii="Times New Roman" w:hAnsi="Times New Roman" w:cs="Times New Roman"/>
-          <w:b w:val="0"/>
-          <w:color w:val="000000"/>
-          <w:sz w:val="32"/>
-          <w:szCs w:val="32"/>
-          <w:u w:val="single"/>
-          <w:shd w:val="clear" w:color="auto" w:fill="FFFFFF"/>
-        </w:rPr>
-        <w:t>ase 3</w:t>
-      </w:r>
-      <w:r>
-        <w:rPr>
-          <w:rStyle w:val="Strong"/>
-          <w:rFonts w:ascii="Times New Roman" w:hAnsi="Times New Roman" w:cs="Times New Roman"/>
-          <w:b w:val="0"/>
-          <w:color w:val="000000"/>
-          <w:sz w:val="32"/>
-          <w:szCs w:val="32"/>
-          <w:shd w:val="clear" w:color="auto" w:fill="FFFFFF"/>
-        </w:rPr>
-        <w:t>: Based upon Maximum spend</w:t>
-      </w:r>
-      <w:r>
-        <w:rPr>
-          <w:rStyle w:val="Strong"/>
-          <w:rFonts w:ascii="Times New Roman" w:hAnsi="Times New Roman" w:cs="Times New Roman"/>
-          <w:b w:val="0"/>
-          <w:color w:val="000000"/>
-          <w:sz w:val="32"/>
-          <w:szCs w:val="32"/>
-          <w:shd w:val="clear" w:color="auto" w:fill="FFFFFF"/>
-        </w:rPr>
-        <w:t xml:space="preserve"> Transaction</w:t>
-      </w:r>
-    </w:p>
-    <w:p>
-      <w:pPr>
-        <w:pStyle w:val="ListParagraph"/>
-        <w:numPr>
-          <w:ilvl w:val="0"/>
-          <w:numId w:val="7"/>
-        </w:numPr>
-        <w:jc w:val="both"/>
-        <w:rPr>
-          <w:rStyle w:val="Strong"/>
-          <w:rFonts w:ascii="Times New Roman" w:hAnsi="Times New Roman" w:cs="Times New Roman"/>
-          <w:b w:val="0"/>
-          <w:color w:val="000000"/>
-          <w:sz w:val="32"/>
-          <w:szCs w:val="32"/>
-          <w:shd w:val="clear" w:color="auto" w:fill="FFFFFF"/>
-        </w:rPr>
-      </w:pPr>
-      <w:r>
-        <w:rPr>
-          <w:rStyle w:val="Strong"/>
-          <w:rFonts w:ascii="Times New Roman" w:hAnsi="Times New Roman" w:cs="Times New Roman"/>
-          <w:b w:val="0"/>
-          <w:color w:val="000000"/>
-          <w:sz w:val="32"/>
-          <w:szCs w:val="32"/>
-          <w:shd w:val="clear" w:color="auto" w:fill="FFFFFF"/>
-        </w:rPr>
-        <w:t>In this case we are finding the customer who has spent maximum amount in the shop.</w:t>
-      </w:r>
-    </w:p>
-    <w:p>
-      <w:pPr>
-        <w:ind w:left="1164"/>
-        <w:jc w:val="both"/>
-        <w:rPr>
-          <w:rStyle w:val="Strong"/>
-          <w:rFonts w:ascii="Times New Roman" w:hAnsi="Times New Roman" w:cs="Times New Roman"/>
-          <w:b w:val="0"/>
-          <w:color w:val="000000"/>
-          <w:sz w:val="32"/>
-          <w:szCs w:val="32"/>
-          <w:shd w:val="clear" w:color="auto" w:fill="FFFFFF"/>
-        </w:rPr>
-      </w:pPr>
-      <w:r>
-        <w:rPr>
-          <w:rStyle w:val="Strong"/>
-          <w:rFonts w:ascii="Times New Roman" w:hAnsi="Times New Roman" w:cs="Times New Roman"/>
-          <w:b w:val="0"/>
-          <w:color w:val="000000"/>
-          <w:sz w:val="32"/>
-          <w:szCs w:val="32"/>
-          <w:shd w:val="clear" w:color="auto" w:fill="FFFFFF"/>
-        </w:rPr>
-        <w:t>We have to give the discount by 25 percent of the product and it helps to improve the reference of the customer as well.</w:t>
-      </w:r>
-    </w:p>
-    <w:p>
-      <w:pPr>
-        <w:jc w:val="both"/>
-        <w:rPr>
-          <w:rStyle w:val="Strong"/>
-          <w:rFonts w:ascii="Times New Roman" w:hAnsi="Times New Roman" w:cs="Times New Roman"/>
-          <w:b w:val="0"/>
-          <w:color w:val="000000"/>
-          <w:sz w:val="32"/>
-          <w:szCs w:val="32"/>
-          <w:shd w:val="clear" w:color="auto" w:fill="FFFFFF"/>
-        </w:rPr>
-      </w:pPr>
-      <w:r>
-        <w:rPr>
-          <w:rStyle w:val="Strong"/>
-          <w:rFonts w:ascii="Times New Roman" w:hAnsi="Times New Roman" w:cs="Times New Roman"/>
-          <w:b w:val="0"/>
-          <w:color w:val="000000"/>
-          <w:sz w:val="32"/>
-          <w:szCs w:val="32"/>
-          <w:shd w:val="clear" w:color="auto" w:fill="FFFFFF"/>
-        </w:rPr>
-        <w:t xml:space="preserve"> </w:t>
-      </w:r>
-    </w:p>
-    <w:p>
-      <w:pPr>
-        <w:pStyle w:val="ListParagraph"/>
-        <w:jc w:val="both"/>
-        <w:rPr>
-          <w:rStyle w:val="Strong"/>
-          <w:rFonts w:ascii="Times New Roman" w:hAnsi="Times New Roman" w:cs="Times New Roman"/>
-          <w:b w:val="0"/>
-          <w:color w:val="000000"/>
-          <w:sz w:val="32"/>
-          <w:szCs w:val="32"/>
-          <w:shd w:val="clear" w:color="auto" w:fill="FFFFFF"/>
-        </w:rPr>
-      </w:pPr>
-    </w:p>
-    <w:p>
-      <w:pPr>
-        <w:pStyle w:val="ListParagraph"/>
-        <w:jc w:val="both"/>
-        <w:rPr>
-          <w:rStyle w:val="Strong"/>
-          <w:rFonts w:ascii="Times New Roman" w:hAnsi="Times New Roman" w:cs="Times New Roman"/>
-          <w:b w:val="0"/>
-          <w:color w:val="000000"/>
-          <w:sz w:val="32"/>
-          <w:szCs w:val="32"/>
-          <w:shd w:val="clear" w:color="auto" w:fill="FFFFFF"/>
-        </w:rPr>
-      </w:pPr>
-      <w:r>
-        <w:rPr>
-          <w:rStyle w:val="Strong"/>
-          <w:rFonts w:ascii="Times New Roman" w:hAnsi="Times New Roman" w:cs="Times New Roman"/>
-          <w:b w:val="0"/>
-          <w:color w:val="000000"/>
-          <w:sz w:val="32"/>
-          <w:szCs w:val="32"/>
-          <w:u w:val="single"/>
-          <w:shd w:val="clear" w:color="auto" w:fill="FFFFFF"/>
-        </w:rPr>
-        <w:t>Use C</w:t>
-      </w:r>
-      <w:r>
-        <w:rPr>
-          <w:rStyle w:val="Strong"/>
-          <w:rFonts w:ascii="Times New Roman" w:hAnsi="Times New Roman" w:cs="Times New Roman"/>
-          <w:b w:val="0"/>
-          <w:color w:val="000000"/>
-          <w:sz w:val="32"/>
-          <w:szCs w:val="32"/>
-          <w:u w:val="single"/>
-          <w:shd w:val="clear" w:color="auto" w:fill="FFFFFF"/>
-        </w:rPr>
-        <w:t>ase 4</w:t>
-      </w:r>
-      <w:r>
-        <w:rPr>
-          <w:rStyle w:val="Strong"/>
-          <w:rFonts w:ascii="Times New Roman" w:hAnsi="Times New Roman" w:cs="Times New Roman"/>
-          <w:b w:val="0"/>
-          <w:color w:val="000000"/>
-          <w:sz w:val="32"/>
-          <w:szCs w:val="32"/>
-          <w:shd w:val="clear" w:color="auto" w:fill="FFFFFF"/>
-        </w:rPr>
-        <w:t xml:space="preserve">: Based upon the Maximum amount transaction spend </w:t>
-      </w:r>
-      <w:r>
-        <w:rPr>
-          <w:rStyle w:val="Strong"/>
-          <w:rFonts w:ascii="Times New Roman" w:hAnsi="Times New Roman" w:cs="Times New Roman"/>
-          <w:b w:val="0"/>
-          <w:color w:val="000000"/>
-          <w:sz w:val="32"/>
-          <w:szCs w:val="32"/>
-          <w:shd w:val="clear" w:color="auto" w:fill="FFFFFF"/>
-        </w:rPr>
-        <w:t xml:space="preserve">by the customer </w:t>
-      </w:r>
-      <w:r>
-        <w:rPr>
-          <w:rStyle w:val="Strong"/>
-          <w:rFonts w:ascii="Times New Roman" w:hAnsi="Times New Roman" w:cs="Times New Roman"/>
-          <w:b w:val="0"/>
-          <w:color w:val="000000"/>
-          <w:sz w:val="32"/>
-          <w:szCs w:val="32"/>
-          <w:shd w:val="clear" w:color="auto" w:fill="FFFFFF"/>
-        </w:rPr>
-        <w:t>for the particular month</w:t>
-      </w:r>
-    </w:p>
-    <w:p>
-      <w:pPr>
-        <w:pStyle w:val="ListParagraph"/>
-        <w:jc w:val="both"/>
-        <w:rPr>
-          <w:rStyle w:val="Strong"/>
-          <w:rFonts w:ascii="Times New Roman" w:hAnsi="Times New Roman" w:cs="Times New Roman"/>
-          <w:color w:val="000000"/>
-          <w:sz w:val="32"/>
-          <w:szCs w:val="32"/>
-          <w:shd w:val="clear" w:color="auto" w:fill="FFFFFF"/>
-        </w:rPr>
-      </w:pPr>
-    </w:p>
-    <w:p>
-      <w:pPr>
-        <w:pStyle w:val="ListParagraph"/>
-        <w:numPr>
-          <w:ilvl w:val="0"/>
-          <w:numId w:val="8"/>
-        </w:numPr>
-        <w:jc w:val="both"/>
-        <w:rPr>
-          <w:rStyle w:val="Strong"/>
-          <w:rFonts w:ascii="Times New Roman" w:hAnsi="Times New Roman" w:cs="Times New Roman"/>
-          <w:b w:val="0"/>
-          <w:color w:val="000000"/>
-          <w:sz w:val="32"/>
-          <w:szCs w:val="32"/>
-          <w:shd w:val="clear" w:color="auto" w:fill="FFFFFF"/>
-        </w:rPr>
-      </w:pPr>
-      <w:r>
-        <w:rPr>
-          <w:rStyle w:val="Strong"/>
-          <w:rFonts w:ascii="Times New Roman" w:hAnsi="Times New Roman" w:cs="Times New Roman"/>
-          <w:b w:val="0"/>
-          <w:color w:val="000000"/>
-          <w:sz w:val="32"/>
-          <w:szCs w:val="32"/>
-          <w:shd w:val="clear" w:color="auto" w:fill="FFFFFF"/>
-        </w:rPr>
-        <w:t xml:space="preserve">We are </w:t>
-      </w:r>
-      <w:proofErr w:type="spellStart"/>
-      <w:r>
-        <w:rPr>
-          <w:rStyle w:val="Strong"/>
-          <w:rFonts w:ascii="Times New Roman" w:hAnsi="Times New Roman" w:cs="Times New Roman"/>
-          <w:b w:val="0"/>
-          <w:color w:val="000000"/>
-          <w:sz w:val="32"/>
-          <w:szCs w:val="32"/>
-          <w:shd w:val="clear" w:color="auto" w:fill="FFFFFF"/>
-        </w:rPr>
-        <w:t>give</w:t>
-      </w:r>
-      <w:proofErr w:type="spellEnd"/>
-      <w:r>
-        <w:rPr>
-          <w:rStyle w:val="Strong"/>
-          <w:rFonts w:ascii="Times New Roman" w:hAnsi="Times New Roman" w:cs="Times New Roman"/>
-          <w:b w:val="0"/>
-          <w:color w:val="000000"/>
-          <w:sz w:val="32"/>
-          <w:szCs w:val="32"/>
-          <w:shd w:val="clear" w:color="auto" w:fill="FFFFFF"/>
-        </w:rPr>
-        <w:t xml:space="preserve"> the coupons</w:t>
-      </w:r>
-      <w:r>
-        <w:rPr>
-          <w:rStyle w:val="Strong"/>
-          <w:rFonts w:ascii="Times New Roman" w:hAnsi="Times New Roman" w:cs="Times New Roman"/>
-          <w:b w:val="0"/>
-          <w:color w:val="000000"/>
-          <w:sz w:val="32"/>
-          <w:szCs w:val="32"/>
-          <w:shd w:val="clear" w:color="auto" w:fill="FFFFFF"/>
-        </w:rPr>
-        <w:t xml:space="preserve"> </w:t>
-      </w:r>
-      <w:r>
-        <w:rPr>
-          <w:rStyle w:val="Strong"/>
-          <w:rFonts w:ascii="Times New Roman" w:hAnsi="Times New Roman" w:cs="Times New Roman"/>
-          <w:b w:val="0"/>
-          <w:color w:val="000000"/>
-          <w:sz w:val="32"/>
-          <w:szCs w:val="32"/>
-          <w:shd w:val="clear" w:color="auto" w:fill="FFFFFF"/>
-        </w:rPr>
-        <w:t xml:space="preserve">worth amount </w:t>
-      </w:r>
-      <w:r>
-        <w:rPr>
-          <w:rStyle w:val="Strong"/>
-          <w:rFonts w:ascii="Times New Roman" w:hAnsi="Times New Roman" w:cs="Times New Roman"/>
-          <w:b w:val="0"/>
-          <w:color w:val="000000"/>
-          <w:sz w:val="32"/>
-          <w:szCs w:val="32"/>
-          <w:shd w:val="clear" w:color="auto" w:fill="FFFFFF"/>
-        </w:rPr>
-        <w:t xml:space="preserve">of rupees </w:t>
-      </w:r>
-      <w:r>
-        <w:rPr>
-          <w:rStyle w:val="Strong"/>
-          <w:rFonts w:ascii="Times New Roman" w:hAnsi="Times New Roman" w:cs="Times New Roman"/>
-          <w:b w:val="0"/>
-          <w:color w:val="000000"/>
-          <w:sz w:val="32"/>
-          <w:szCs w:val="32"/>
-          <w:shd w:val="clear" w:color="auto" w:fill="FFFFFF"/>
-        </w:rPr>
-        <w:t xml:space="preserve">2000 </w:t>
-      </w:r>
-      <w:r>
-        <w:rPr>
-          <w:rStyle w:val="Strong"/>
-          <w:rFonts w:ascii="Times New Roman" w:hAnsi="Times New Roman" w:cs="Times New Roman"/>
-          <w:b w:val="0"/>
-          <w:color w:val="000000"/>
-          <w:sz w:val="32"/>
-          <w:szCs w:val="32"/>
-          <w:shd w:val="clear" w:color="auto" w:fill="FFFFFF"/>
-        </w:rPr>
-        <w:t>to the customers.</w:t>
-      </w:r>
-    </w:p>
-    <w:p>
-      <w:pPr>
-        <w:pStyle w:val="ListParagraph"/>
-        <w:numPr>
-          <w:ilvl w:val="0"/>
-          <w:numId w:val="8"/>
-        </w:numPr>
-        <w:jc w:val="both"/>
-        <w:rPr>
-          <w:rStyle w:val="Strong"/>
-          <w:rFonts w:ascii="Times New Roman" w:hAnsi="Times New Roman" w:cs="Times New Roman"/>
-          <w:b w:val="0"/>
-          <w:color w:val="000000"/>
-          <w:sz w:val="32"/>
-          <w:szCs w:val="32"/>
-          <w:shd w:val="clear" w:color="auto" w:fill="FFFFFF"/>
-        </w:rPr>
-      </w:pPr>
-      <w:r>
-        <w:rPr>
-          <w:rStyle w:val="Strong"/>
-          <w:rFonts w:ascii="Times New Roman" w:hAnsi="Times New Roman" w:cs="Times New Roman"/>
-          <w:b w:val="0"/>
-          <w:color w:val="000000"/>
-          <w:sz w:val="32"/>
-          <w:szCs w:val="32"/>
-          <w:shd w:val="clear" w:color="auto" w:fill="FFFFFF"/>
-        </w:rPr>
-        <w:t xml:space="preserve">We are announce that particular customer is the star of the month in our shop. </w:t>
-      </w:r>
-    </w:p>
-    <w:p>
-      <w:pPr>
-        <w:jc w:val="both"/>
-        <w:rPr>
-          <w:rStyle w:val="Strong"/>
-          <w:rFonts w:ascii="Times New Roman" w:hAnsi="Times New Roman" w:cs="Times New Roman"/>
-          <w:color w:val="000000"/>
-          <w:sz w:val="32"/>
-          <w:szCs w:val="32"/>
-          <w:u w:val="single"/>
-          <w:shd w:val="clear" w:color="auto" w:fill="FFFFFF"/>
-        </w:rPr>
-      </w:pPr>
-    </w:p>
-    <w:p>
-      <w:pPr>
-        <w:jc w:val="both"/>
-        <w:rPr>
-          <w:rStyle w:val="Strong"/>
-          <w:rFonts w:ascii="Times New Roman" w:hAnsi="Times New Roman" w:cs="Times New Roman"/>
-          <w:color w:val="000000"/>
-          <w:sz w:val="32"/>
-          <w:szCs w:val="32"/>
-          <w:u w:val="single"/>
-          <w:shd w:val="clear" w:color="auto" w:fill="FFFFFF"/>
-        </w:rPr>
-      </w:pPr>
-    </w:p>
-    <w:p>
-      <w:pPr>
-        <w:jc w:val="both"/>
-        <w:rPr>
-          <w:rStyle w:val="Strong"/>
-          <w:rFonts w:ascii="Times New Roman" w:hAnsi="Times New Roman" w:cs="Times New Roman"/>
-          <w:color w:val="000000"/>
-          <w:sz w:val="32"/>
-          <w:szCs w:val="32"/>
-          <w:u w:val="single"/>
-          <w:shd w:val="clear" w:color="auto" w:fill="FFFFFF"/>
-        </w:rPr>
-      </w:pPr>
-    </w:p>
-    <w:p>
-      <w:pPr>
-        <w:jc w:val="both"/>
-        <w:rPr>
-          <w:rStyle w:val="Strong"/>
-          <w:rFonts w:ascii="Times New Roman" w:hAnsi="Times New Roman" w:cs="Times New Roman"/>
-          <w:b w:val="0"/>
-          <w:color w:val="000000"/>
-          <w:sz w:val="32"/>
-          <w:szCs w:val="32"/>
-          <w:u w:val="single"/>
-          <w:shd w:val="clear" w:color="auto" w:fill="FFFFFF"/>
-        </w:rPr>
-      </w:pPr>
-      <w:r>
-        <w:rPr>
-          <w:rStyle w:val="Strong"/>
-          <w:rFonts w:ascii="Times New Roman" w:hAnsi="Times New Roman" w:cs="Times New Roman"/>
-          <w:b w:val="0"/>
-          <w:color w:val="000000"/>
-          <w:sz w:val="32"/>
-          <w:szCs w:val="32"/>
-          <w:u w:val="single"/>
-          <w:shd w:val="clear" w:color="auto" w:fill="FFFFFF"/>
-        </w:rPr>
-        <w:lastRenderedPageBreak/>
-        <w:t>Output:</w:t>
-      </w:r>
-    </w:p>
-    <w:p>
-      <w:pPr>
-        <w:pStyle w:val="ListParagraph"/>
-        <w:jc w:val="both"/>
-        <w:rPr>
-          <w:rStyle w:val="Strong"/>
-          <w:rFonts w:ascii="Times New Roman" w:hAnsi="Times New Roman" w:cs="Times New Roman"/>
           <w:color w:val="000000"/>
           <w:sz w:val="32"/>
           <w:szCs w:val="32"/>
@@ -1290,41 +628,35 @@
         <w:rPr>
           <w:noProof/>
         </w:rPr>
-        <w:t>Task1:</w:t>
+        <w:t xml:space="preserve">Task1: </w:t>
       </w:r>
       <w:r>
         <w:rPr>
           <w:noProof/>
         </w:rPr>
-        <w:t xml:space="preserve"> </w:t>
-      </w:r>
-      <w:r>
+        <w:t>Find all the transaction where amt&gt;160</w:t>
+      </w:r>
+    </w:p>
+    <w:p>
+      <w:pPr>
         <w:rPr>
           <w:noProof/>
         </w:rPr>
-        <w:t>Find all the transaction where amt&gt;160</w:t>
-      </w:r>
-    </w:p>
-    <w:p>
-      <w:pPr>
+      </w:pPr>
+      <w:r>
         <w:rPr>
           <w:noProof/>
         </w:rPr>
-      </w:pPr>
+        <w:t>Input:</w:t>
+      </w:r>
+    </w:p>
+    <w:p>
       <w:r>
         <w:rPr>
           <w:noProof/>
         </w:rPr>
-        <w:t>Input:</w:t>
-      </w:r>
-    </w:p>
-    <w:p>
-      <w:r>
-        <w:rPr>
-          <w:noProof/>
-        </w:rPr>
         <w:drawing>
-          <wp:inline distT="0" distB="0" distL="0" distR="0" wp14:anchorId="7C6CE518" wp14:editId="55C9CED2">
+          <wp:inline distT="0" distB="0" distL="0" distR="0" wp14:anchorId="2CAD189D" wp14:editId="07961A27">
             <wp:extent cx="5943600" cy="569595"/>
             <wp:effectExtent l="0" t="0" r="0" b="1905"/>
             <wp:docPr id="14" name="Picture 14"/>
@@ -1371,7 +703,7 @@
           <w:noProof/>
         </w:rPr>
         <w:drawing>
-          <wp:inline distT="0" distB="0" distL="0" distR="0" wp14:anchorId="33A5C92B" wp14:editId="7A235374">
+          <wp:inline distT="0" distB="0" distL="0" distR="0" wp14:anchorId="2475F8DA" wp14:editId="5CD87CE3">
             <wp:extent cx="1809750" cy="1419225"/>
             <wp:effectExtent l="0" t="0" r="0" b="9525"/>
             <wp:docPr id="2" name="Picture 2"/>
@@ -1418,7 +750,7 @@
           <w:noProof/>
         </w:rPr>
         <w:drawing>
-          <wp:inline distT="0" distB="0" distL="0" distR="0" wp14:anchorId="79447785" wp14:editId="0EF679F7">
+          <wp:inline distT="0" distB="0" distL="0" distR="0" wp14:anchorId="783C0B6B" wp14:editId="328F0AD9">
             <wp:extent cx="5943600" cy="671830"/>
             <wp:effectExtent l="0" t="0" r="0" b="0"/>
             <wp:docPr id="13" name="Picture 13"/>
@@ -1485,7 +817,7 @@
           <w:noProof/>
         </w:rPr>
         <w:drawing>
-          <wp:inline distT="0" distB="0" distL="0" distR="0" wp14:anchorId="38458B5E" wp14:editId="5F00634C">
+          <wp:inline distT="0" distB="0" distL="0" distR="0" wp14:anchorId="349FEDCA" wp14:editId="767238BE">
             <wp:extent cx="5943600" cy="701040"/>
             <wp:effectExtent l="0" t="0" r="0" b="3810"/>
             <wp:docPr id="8" name="Picture 8"/>
@@ -1532,7 +864,7 @@
           <w:noProof/>
         </w:rPr>
         <w:drawing>
-          <wp:inline distT="0" distB="0" distL="0" distR="0" wp14:anchorId="2CEE45C2" wp14:editId="4BF6F393">
+          <wp:inline distT="0" distB="0" distL="0" distR="0" wp14:anchorId="16F7D37A" wp14:editId="3C78ABF0">
             <wp:extent cx="4914900" cy="361950"/>
             <wp:effectExtent l="0" t="0" r="0" b="0"/>
             <wp:docPr id="4" name="Picture 4"/>
@@ -1581,7 +913,7 @@
           <w:noProof/>
         </w:rPr>
         <w:drawing>
-          <wp:inline distT="0" distB="0" distL="0" distR="0" wp14:anchorId="570C98E8" wp14:editId="06E7CBE4">
+          <wp:inline distT="0" distB="0" distL="0" distR="0" wp14:anchorId="7C68EE00" wp14:editId="607F71B4">
             <wp:extent cx="5943600" cy="762000"/>
             <wp:effectExtent l="0" t="0" r="0" b="0"/>
             <wp:docPr id="1" name="Picture 1"/>
@@ -1617,7 +949,171 @@
         </w:drawing>
       </w:r>
     </w:p>
-    <w:p/>
+    <w:p>
+      <w:pPr>
+        <w:pStyle w:val="ListParagraph"/>
+        <w:jc w:val="both"/>
+        <w:rPr>
+          <w:rFonts w:ascii="Times New Roman" w:hAnsi="Times New Roman" w:cs="Times New Roman"/>
+          <w:b/>
+          <w:sz w:val="32"/>
+          <w:szCs w:val="32"/>
+          <w:u w:val="single"/>
+        </w:rPr>
+      </w:pPr>
+    </w:p>
+    <w:p>
+      <w:pPr>
+        <w:pStyle w:val="ListParagraph"/>
+        <w:jc w:val="both"/>
+        <w:rPr>
+          <w:rFonts w:ascii="Times New Roman" w:hAnsi="Times New Roman" w:cs="Times New Roman"/>
+          <w:b/>
+          <w:sz w:val="32"/>
+          <w:szCs w:val="32"/>
+          <w:u w:val="single"/>
+        </w:rPr>
+      </w:pPr>
+    </w:p>
+    <w:p>
+      <w:pPr>
+        <w:pStyle w:val="ListParagraph"/>
+        <w:jc w:val="both"/>
+        <w:rPr>
+          <w:rFonts w:ascii="Times New Roman" w:hAnsi="Times New Roman" w:cs="Times New Roman"/>
+          <w:b/>
+          <w:sz w:val="32"/>
+          <w:szCs w:val="32"/>
+          <w:u w:val="single"/>
+        </w:rPr>
+      </w:pPr>
+    </w:p>
+    <w:p>
+      <w:pPr>
+        <w:pStyle w:val="ListParagraph"/>
+        <w:jc w:val="both"/>
+        <w:rPr>
+          <w:rFonts w:ascii="Times New Roman" w:hAnsi="Times New Roman" w:cs="Times New Roman"/>
+          <w:b/>
+          <w:sz w:val="32"/>
+          <w:szCs w:val="32"/>
+          <w:u w:val="single"/>
+        </w:rPr>
+      </w:pPr>
+    </w:p>
+    <w:p>
+      <w:pPr>
+        <w:pStyle w:val="ListParagraph"/>
+        <w:jc w:val="both"/>
+        <w:rPr>
+          <w:rFonts w:ascii="Times New Roman" w:hAnsi="Times New Roman" w:cs="Times New Roman"/>
+          <w:sz w:val="32"/>
+          <w:szCs w:val="32"/>
+        </w:rPr>
+      </w:pPr>
+      <w:r>
+        <w:rPr>
+          <w:rFonts w:ascii="Times New Roman" w:hAnsi="Times New Roman" w:cs="Times New Roman"/>
+          <w:sz w:val="32"/>
+          <w:szCs w:val="32"/>
+          <w:u w:val="single"/>
+        </w:rPr>
+        <w:t>Uses Case 2</w:t>
+      </w:r>
+      <w:r>
+        <w:rPr>
+          <w:rFonts w:ascii="Times New Roman" w:hAnsi="Times New Roman" w:cs="Times New Roman"/>
+          <w:sz w:val="32"/>
+          <w:szCs w:val="32"/>
+        </w:rPr>
+        <w:t>: Based upon the T</w:t>
+      </w:r>
+      <w:r>
+        <w:rPr>
+          <w:rFonts w:ascii="Times New Roman" w:hAnsi="Times New Roman" w:cs="Times New Roman"/>
+          <w:sz w:val="32"/>
+          <w:szCs w:val="32"/>
+        </w:rPr>
+        <w:t>ransactions</w:t>
+      </w:r>
+    </w:p>
+    <w:p>
+      <w:pPr>
+        <w:pStyle w:val="ListParagraph"/>
+        <w:jc w:val="both"/>
+        <w:rPr>
+          <w:rFonts w:ascii="Times New Roman" w:hAnsi="Times New Roman" w:cs="Times New Roman"/>
+          <w:color w:val="000000"/>
+          <w:sz w:val="32"/>
+          <w:szCs w:val="32"/>
+          <w:shd w:val="clear" w:color="auto" w:fill="FFFFFF"/>
+        </w:rPr>
+      </w:pPr>
+    </w:p>
+    <w:p>
+      <w:pPr>
+        <w:pStyle w:val="ListParagraph"/>
+        <w:numPr>
+          <w:ilvl w:val="0"/>
+          <w:numId w:val="3"/>
+        </w:numPr>
+        <w:jc w:val="both"/>
+        <w:rPr>
+          <w:rFonts w:ascii="Times New Roman" w:hAnsi="Times New Roman" w:cs="Times New Roman"/>
+          <w:color w:val="000000"/>
+          <w:sz w:val="32"/>
+          <w:szCs w:val="32"/>
+          <w:shd w:val="clear" w:color="auto" w:fill="FFFFFF"/>
+        </w:rPr>
+      </w:pPr>
+      <w:r>
+        <w:rPr>
+          <w:rFonts w:ascii="Times New Roman" w:hAnsi="Times New Roman" w:cs="Times New Roman"/>
+          <w:color w:val="000000"/>
+          <w:sz w:val="32"/>
+          <w:szCs w:val="32"/>
+          <w:shd w:val="clear" w:color="auto" w:fill="FFFFFF"/>
+        </w:rPr>
+        <w:t xml:space="preserve">Based upon the total count and total transaction we are identify the customer needs of the product .Based upon that we have to include the products in the shop. </w:t>
+      </w:r>
+    </w:p>
+    <w:p>
+      <w:pPr>
+        <w:pStyle w:val="ListParagraph"/>
+        <w:ind w:left="1440"/>
+        <w:jc w:val="both"/>
+        <w:rPr>
+          <w:rFonts w:ascii="Times New Roman" w:hAnsi="Times New Roman" w:cs="Times New Roman"/>
+          <w:color w:val="000000"/>
+          <w:sz w:val="32"/>
+          <w:szCs w:val="32"/>
+          <w:shd w:val="clear" w:color="auto" w:fill="FFFFFF"/>
+        </w:rPr>
+      </w:pPr>
+      <w:r>
+        <w:rPr>
+          <w:rFonts w:ascii="Times New Roman" w:hAnsi="Times New Roman" w:cs="Times New Roman"/>
+          <w:color w:val="000000"/>
+          <w:sz w:val="32"/>
+          <w:szCs w:val="32"/>
+          <w:shd w:val="clear" w:color="auto" w:fill="FFFFFF"/>
+        </w:rPr>
+        <w:t>We are decrease the count of the non-sell products and also increase the profit of the shop.</w:t>
+      </w:r>
+    </w:p>
+    <w:p>
+      <w:pPr>
+        <w:pStyle w:val="ListParagraph"/>
+        <w:jc w:val="both"/>
+        <w:rPr>
+          <w:rFonts w:ascii="Times New Roman" w:hAnsi="Times New Roman" w:cs="Times New Roman"/>
+          <w:color w:val="000000"/>
+          <w:sz w:val="32"/>
+          <w:szCs w:val="32"/>
+          <w:shd w:val="clear" w:color="auto" w:fill="FFFFFF"/>
+        </w:rPr>
+      </w:pPr>
+    </w:p>
     <w:p>
       <w:pPr>
         <w:rPr>
@@ -1659,7 +1155,7 @@
           <w:noProof/>
         </w:rPr>
         <w:drawing>
-          <wp:inline distT="0" distB="0" distL="0" distR="0" wp14:anchorId="5BEB2EE9" wp14:editId="687378AF">
+          <wp:inline distT="0" distB="0" distL="0" distR="0" wp14:anchorId="6AD90D7F" wp14:editId="23E7B67A">
             <wp:extent cx="5943600" cy="529590"/>
             <wp:effectExtent l="0" t="0" r="0" b="3810"/>
             <wp:docPr id="5" name="Picture 5"/>
@@ -1706,7 +1202,7 @@
           <w:noProof/>
         </w:rPr>
         <w:drawing>
-          <wp:inline distT="0" distB="0" distL="0" distR="0" wp14:anchorId="30E9BBD3" wp14:editId="11D756DC">
+          <wp:inline distT="0" distB="0" distL="0" distR="0" wp14:anchorId="0B502B2F" wp14:editId="1D955AC8">
             <wp:extent cx="5267325" cy="438150"/>
             <wp:effectExtent l="0" t="0" r="9525" b="0"/>
             <wp:docPr id="6" name="Picture 6"/>
@@ -1753,7 +1249,7 @@
           <w:noProof/>
         </w:rPr>
         <w:drawing>
-          <wp:inline distT="0" distB="0" distL="0" distR="0" wp14:anchorId="28F1B135" wp14:editId="3B8319B1">
+          <wp:inline distT="0" distB="0" distL="0" distR="0" wp14:anchorId="05C860AF" wp14:editId="7331CBA0">
             <wp:extent cx="5943600" cy="652780"/>
             <wp:effectExtent l="0" t="0" r="0" b="0"/>
             <wp:docPr id="15" name="Picture 15"/>
@@ -1809,6 +1305,7 @@
     </w:p>
     <w:p>
       <w:r>
+        <w:lastRenderedPageBreak/>
         <w:t>Input:</w:t>
       </w:r>
     </w:p>
@@ -1818,7 +1315,7 @@
           <w:noProof/>
         </w:rPr>
         <w:drawing>
-          <wp:inline distT="0" distB="0" distL="0" distR="0" wp14:anchorId="0D2BFB29" wp14:editId="6B4F0113">
+          <wp:inline distT="0" distB="0" distL="0" distR="0" wp14:anchorId="585D9FDA" wp14:editId="1ACA493C">
             <wp:extent cx="5943600" cy="496570"/>
             <wp:effectExtent l="0" t="0" r="0" b="0"/>
             <wp:docPr id="9" name="Picture 9"/>
@@ -1865,7 +1362,7 @@
           <w:noProof/>
         </w:rPr>
         <w:drawing>
-          <wp:inline distT="0" distB="0" distL="0" distR="0" wp14:anchorId="50E9240C" wp14:editId="1B18BACD">
+          <wp:inline distT="0" distB="0" distL="0" distR="0" wp14:anchorId="5D6850DF" wp14:editId="05F35F32">
             <wp:extent cx="5114925" cy="390525"/>
             <wp:effectExtent l="0" t="0" r="9525" b="9525"/>
             <wp:docPr id="10" name="Picture 10"/>
@@ -1912,7 +1409,7 @@
           <w:noProof/>
         </w:rPr>
         <w:drawing>
-          <wp:inline distT="0" distB="0" distL="0" distR="0" wp14:anchorId="12B8820D" wp14:editId="65FF4792">
+          <wp:inline distT="0" distB="0" distL="0" distR="0" wp14:anchorId="6497AF05" wp14:editId="2A2232F3">
             <wp:extent cx="5943600" cy="673735"/>
             <wp:effectExtent l="0" t="0" r="0" b="0"/>
             <wp:docPr id="17" name="Picture 17"/>
@@ -1957,59 +1454,7 @@
         <w:t xml:space="preserve"> </w:t>
       </w:r>
       <w:r>
-        <w:t>Divide the file into 12 files, each file conta</w:t>
-      </w:r>
-      <w:r>
-        <w:t>ining each month of data. For example</w:t>
-      </w:r>
-      <w:r>
-        <w:t xml:space="preserve">. </w:t>
-      </w:r>
-      <w:proofErr w:type="gramStart"/>
-      <w:r>
-        <w:t>file</w:t>
-      </w:r>
-      <w:proofErr w:type="gramEnd"/>
-      <w:r>
-        <w:t xml:space="preserve"> 1 should contain data of </w:t>
-      </w:r>
-      <w:proofErr w:type="spellStart"/>
-      <w:r>
-        <w:t>j</w:t>
-      </w:r>
-      <w:r>
-        <w:t>anuary</w:t>
-      </w:r>
-      <w:proofErr w:type="spellEnd"/>
-      <w:r>
-        <w:t xml:space="preserve"> </w:t>
-      </w:r>
-      <w:proofErr w:type="spellStart"/>
-      <w:r>
-        <w:t>txn</w:t>
-      </w:r>
-      <w:proofErr w:type="spellEnd"/>
-      <w:r>
-        <w:t xml:space="preserve">, file 2 </w:t>
-      </w:r>
-      <w:r>
-        <w:t xml:space="preserve">should contain data of </w:t>
-      </w:r>
-      <w:proofErr w:type="spellStart"/>
-      <w:r>
-        <w:t>feb</w:t>
-      </w:r>
-      <w:proofErr w:type="spellEnd"/>
-      <w:r>
-        <w:t xml:space="preserve"> </w:t>
-      </w:r>
-      <w:proofErr w:type="spellStart"/>
-      <w:r>
-        <w:t>txn</w:t>
-      </w:r>
-      <w:proofErr w:type="spellEnd"/>
-      <w:r>
-        <w:t>.</w:t>
+        <w:t>Divide the file into 12 files, each file containing each month of data. For example. file 1 should contain data of january txn, file 2 should contain data of feb txn.</w:t>
       </w:r>
     </w:p>
     <w:p>
@@ -2023,7 +1468,7 @@
           <w:noProof/>
         </w:rPr>
         <w:drawing>
-          <wp:inline distT="0" distB="0" distL="0" distR="0" wp14:anchorId="15601D08" wp14:editId="414AC5D4">
+          <wp:inline distT="0" distB="0" distL="0" distR="0" wp14:anchorId="7D096FD6" wp14:editId="6E146398">
             <wp:extent cx="5943600" cy="541020"/>
             <wp:effectExtent l="0" t="0" r="0" b="0"/>
             <wp:docPr id="19" name="Picture 19"/>
@@ -2070,7 +1515,7 @@
           <w:noProof/>
         </w:rPr>
         <w:drawing>
-          <wp:inline distT="0" distB="0" distL="0" distR="0" wp14:anchorId="258C3838" wp14:editId="0F55924A">
+          <wp:inline distT="0" distB="0" distL="0" distR="0" wp14:anchorId="1F3DABFE" wp14:editId="1BFBE6CC">
             <wp:extent cx="5067300" cy="400050"/>
             <wp:effectExtent l="0" t="0" r="0" b="0"/>
             <wp:docPr id="12" name="Picture 12"/>
@@ -2150,7 +1595,7 @@
           <w:noProof/>
         </w:rPr>
         <w:drawing>
-          <wp:inline distT="0" distB="0" distL="0" distR="0" wp14:anchorId="70DAE54E" wp14:editId="6858FA93">
+          <wp:inline distT="0" distB="0" distL="0" distR="0" wp14:anchorId="29D1EA71" wp14:editId="751BABB7">
             <wp:extent cx="5943600" cy="662305"/>
             <wp:effectExtent l="0" t="0" r="0" b="4445"/>
             <wp:docPr id="20" name="Picture 20"/>
@@ -2188,28 +1633,254 @@
     </w:p>
     <w:p>
       <w:pPr>
+        <w:jc w:val="both"/>
         <w:rPr>
           <w:rStyle w:val="Strong"/>
           <w:rFonts w:ascii="Times New Roman" w:hAnsi="Times New Roman" w:cs="Times New Roman"/>
-          <w:color w:val="000000"/>
-          <w:sz w:val="32"/>
-          <w:szCs w:val="32"/>
-          <w:shd w:val="clear" w:color="auto" w:fill="FFFFFF"/>
-        </w:rPr>
-      </w:pPr>
+          <w:b w:val="0"/>
+          <w:color w:val="000000"/>
+          <w:sz w:val="32"/>
+          <w:szCs w:val="32"/>
+          <w:shd w:val="clear" w:color="auto" w:fill="FFFFFF"/>
+        </w:rPr>
+      </w:pPr>
+    </w:p>
+    <w:p>
+      <w:pPr>
+        <w:jc w:val="both"/>
+        <w:rPr>
+          <w:rStyle w:val="Strong"/>
+          <w:rFonts w:ascii="Times New Roman" w:hAnsi="Times New Roman" w:cs="Times New Roman"/>
+          <w:b w:val="0"/>
+          <w:color w:val="000000"/>
+          <w:sz w:val="32"/>
+          <w:szCs w:val="32"/>
+          <w:shd w:val="clear" w:color="auto" w:fill="FFFFFF"/>
+        </w:rPr>
+      </w:pPr>
+    </w:p>
+    <w:p>
+      <w:pPr>
+        <w:jc w:val="both"/>
+        <w:rPr>
+          <w:rStyle w:val="Strong"/>
+          <w:rFonts w:ascii="Times New Roman" w:hAnsi="Times New Roman" w:cs="Times New Roman"/>
+          <w:b w:val="0"/>
+          <w:color w:val="000000"/>
+          <w:sz w:val="32"/>
+          <w:szCs w:val="32"/>
+          <w:shd w:val="clear" w:color="auto" w:fill="FFFFFF"/>
+        </w:rPr>
+      </w:pPr>
+    </w:p>
+    <w:p>
+      <w:pPr>
+        <w:jc w:val="both"/>
+        <w:rPr>
+          <w:rStyle w:val="Strong"/>
+          <w:rFonts w:ascii="Times New Roman" w:hAnsi="Times New Roman" w:cs="Times New Roman"/>
+          <w:b w:val="0"/>
+          <w:color w:val="000000"/>
+          <w:sz w:val="32"/>
+          <w:szCs w:val="32"/>
+          <w:shd w:val="clear" w:color="auto" w:fill="FFFFFF"/>
+        </w:rPr>
+      </w:pPr>
+    </w:p>
+    <w:p>
+      <w:pPr>
+        <w:jc w:val="both"/>
+        <w:rPr>
+          <w:rStyle w:val="Strong"/>
+          <w:rFonts w:ascii="Times New Roman" w:hAnsi="Times New Roman" w:cs="Times New Roman"/>
+          <w:b w:val="0"/>
+          <w:color w:val="000000"/>
+          <w:sz w:val="32"/>
+          <w:szCs w:val="32"/>
+          <w:shd w:val="clear" w:color="auto" w:fill="FFFFFF"/>
+        </w:rPr>
+      </w:pPr>
+    </w:p>
+    <w:p>
+      <w:pPr>
+        <w:jc w:val="both"/>
+        <w:rPr>
+          <w:rStyle w:val="Strong"/>
+          <w:rFonts w:ascii="Times New Roman" w:hAnsi="Times New Roman" w:cs="Times New Roman"/>
+          <w:b w:val="0"/>
+          <w:color w:val="000000"/>
+          <w:sz w:val="32"/>
+          <w:szCs w:val="32"/>
+          <w:shd w:val="clear" w:color="auto" w:fill="FFFFFF"/>
+        </w:rPr>
+      </w:pPr>
+      <w:r>
+        <w:rPr>
+          <w:rStyle w:val="Strong"/>
+          <w:rFonts w:ascii="Times New Roman" w:hAnsi="Times New Roman" w:cs="Times New Roman"/>
+          <w:b w:val="0"/>
+          <w:color w:val="000000"/>
+          <w:sz w:val="32"/>
+          <w:szCs w:val="32"/>
+          <w:shd w:val="clear" w:color="auto" w:fill="FFFFFF"/>
+        </w:rPr>
+        <w:lastRenderedPageBreak/>
+        <w:t xml:space="preserve">         </w:t>
+      </w:r>
+      <w:r>
+        <w:rPr>
+          <w:rStyle w:val="Strong"/>
+          <w:rFonts w:ascii="Times New Roman" w:hAnsi="Times New Roman" w:cs="Times New Roman"/>
+          <w:b w:val="0"/>
+          <w:color w:val="000000"/>
+          <w:sz w:val="32"/>
+          <w:szCs w:val="32"/>
+          <w:shd w:val="clear" w:color="auto" w:fill="FFFFFF"/>
+        </w:rPr>
+        <w:t xml:space="preserve">  </w:t>
+      </w:r>
+      <w:r>
+        <w:rPr>
+          <w:rStyle w:val="Strong"/>
+          <w:rFonts w:ascii="Times New Roman" w:hAnsi="Times New Roman" w:cs="Times New Roman"/>
+          <w:b w:val="0"/>
+          <w:color w:val="000000"/>
+          <w:sz w:val="32"/>
+          <w:szCs w:val="32"/>
+          <w:u w:val="single"/>
+          <w:shd w:val="clear" w:color="auto" w:fill="FFFFFF"/>
+        </w:rPr>
+        <w:t>Use C</w:t>
+      </w:r>
+      <w:r>
+        <w:rPr>
+          <w:rStyle w:val="Strong"/>
+          <w:rFonts w:ascii="Times New Roman" w:hAnsi="Times New Roman" w:cs="Times New Roman"/>
+          <w:b w:val="0"/>
+          <w:color w:val="000000"/>
+          <w:sz w:val="32"/>
+          <w:szCs w:val="32"/>
+          <w:u w:val="single"/>
+          <w:shd w:val="clear" w:color="auto" w:fill="FFFFFF"/>
+        </w:rPr>
+        <w:t>ase 3</w:t>
+      </w:r>
+      <w:r>
+        <w:rPr>
+          <w:rStyle w:val="Strong"/>
+          <w:rFonts w:ascii="Times New Roman" w:hAnsi="Times New Roman" w:cs="Times New Roman"/>
+          <w:b w:val="0"/>
+          <w:color w:val="000000"/>
+          <w:sz w:val="32"/>
+          <w:szCs w:val="32"/>
+          <w:shd w:val="clear" w:color="auto" w:fill="FFFFFF"/>
+        </w:rPr>
+        <w:t>: Based upon Maximum spend</w:t>
+      </w:r>
+      <w:r>
+        <w:rPr>
+          <w:rStyle w:val="Strong"/>
+          <w:rFonts w:ascii="Times New Roman" w:hAnsi="Times New Roman" w:cs="Times New Roman"/>
+          <w:b w:val="0"/>
+          <w:color w:val="000000"/>
+          <w:sz w:val="32"/>
+          <w:szCs w:val="32"/>
+          <w:shd w:val="clear" w:color="auto" w:fill="FFFFFF"/>
+        </w:rPr>
+        <w:t xml:space="preserve"> Transaction</w:t>
+      </w:r>
+    </w:p>
+    <w:p>
+      <w:pPr>
+        <w:pStyle w:val="ListParagraph"/>
+        <w:numPr>
+          <w:ilvl w:val="0"/>
+          <w:numId w:val="7"/>
+        </w:numPr>
+        <w:jc w:val="both"/>
+        <w:rPr>
+          <w:rStyle w:val="Strong"/>
+          <w:rFonts w:ascii="Times New Roman" w:hAnsi="Times New Roman" w:cs="Times New Roman"/>
+          <w:b w:val="0"/>
+          <w:color w:val="000000"/>
+          <w:sz w:val="32"/>
+          <w:szCs w:val="32"/>
+          <w:shd w:val="clear" w:color="auto" w:fill="FFFFFF"/>
+        </w:rPr>
+      </w:pPr>
+      <w:r>
+        <w:rPr>
+          <w:rStyle w:val="Strong"/>
+          <w:rFonts w:ascii="Times New Roman" w:hAnsi="Times New Roman" w:cs="Times New Roman"/>
+          <w:b w:val="0"/>
+          <w:color w:val="000000"/>
+          <w:sz w:val="32"/>
+          <w:szCs w:val="32"/>
+          <w:shd w:val="clear" w:color="auto" w:fill="FFFFFF"/>
+        </w:rPr>
+        <w:t>In this case we are finding the customer who has spent maximum amount in the shop.</w:t>
+      </w:r>
+    </w:p>
+    <w:p>
+      <w:pPr>
+        <w:ind w:left="1164"/>
+        <w:jc w:val="both"/>
+        <w:rPr>
+          <w:rStyle w:val="Strong"/>
+          <w:rFonts w:ascii="Times New Roman" w:hAnsi="Times New Roman" w:cs="Times New Roman"/>
+          <w:b w:val="0"/>
+          <w:color w:val="000000"/>
+          <w:sz w:val="32"/>
+          <w:szCs w:val="32"/>
+          <w:shd w:val="clear" w:color="auto" w:fill="FFFFFF"/>
+        </w:rPr>
+      </w:pPr>
+      <w:r>
+        <w:rPr>
+          <w:rStyle w:val="Strong"/>
+          <w:rFonts w:ascii="Times New Roman" w:hAnsi="Times New Roman" w:cs="Times New Roman"/>
+          <w:b w:val="0"/>
+          <w:color w:val="000000"/>
+          <w:sz w:val="32"/>
+          <w:szCs w:val="32"/>
+          <w:shd w:val="clear" w:color="auto" w:fill="FFFFFF"/>
+        </w:rPr>
+        <w:t>We have to give the discount by 25 percent of the product and it helps to improve the reference of the customer as well.</w:t>
+      </w:r>
+    </w:p>
+    <w:p>
+      <w:pPr>
+        <w:jc w:val="both"/>
+        <w:rPr>
+          <w:rStyle w:val="Strong"/>
+          <w:rFonts w:ascii="Times New Roman" w:hAnsi="Times New Roman" w:cs="Times New Roman"/>
+          <w:b w:val="0"/>
+          <w:color w:val="000000"/>
+          <w:sz w:val="32"/>
+          <w:szCs w:val="32"/>
+          <w:shd w:val="clear" w:color="auto" w:fill="FFFFFF"/>
+        </w:rPr>
+      </w:pPr>
+      <w:r>
+        <w:rPr>
+          <w:rStyle w:val="Strong"/>
+          <w:rFonts w:ascii="Times New Roman" w:hAnsi="Times New Roman" w:cs="Times New Roman"/>
+          <w:b w:val="0"/>
+          <w:color w:val="000000"/>
+          <w:sz w:val="32"/>
+          <w:szCs w:val="32"/>
+          <w:shd w:val="clear" w:color="auto" w:fill="FFFFFF"/>
+        </w:rPr>
+        <w:t xml:space="preserve"> </w:t>
+      </w:r>
     </w:p>
     <w:p>
       <w:r>
         <w:t>Task6:</w:t>
       </w:r>
       <w:r>
-        <w:t xml:space="preserve"> Sort the whole file on the basis of </w:t>
-      </w:r>
-      <w:proofErr w:type="spellStart"/>
-      <w:r>
-        <w:t>amt</w:t>
-      </w:r>
-      <w:proofErr w:type="spellEnd"/>
+        <w:t xml:space="preserve"> Sort the whole file on the basis of amt</w:t>
+      </w:r>
     </w:p>
     <w:p/>
     <w:p>
@@ -2223,7 +1894,7 @@
           <w:noProof/>
         </w:rPr>
         <w:drawing>
-          <wp:inline distT="0" distB="0" distL="0" distR="0" wp14:anchorId="46E26815" wp14:editId="76BFD121">
+          <wp:inline distT="0" distB="0" distL="0" distR="0" wp14:anchorId="4263BAE2" wp14:editId="07053C02">
             <wp:extent cx="5943600" cy="573405"/>
             <wp:effectExtent l="0" t="0" r="0" b="0"/>
             <wp:docPr id="7" name="Picture 7"/>
@@ -2272,7 +1943,7 @@
         </w:rPr>
         <w:lastRenderedPageBreak/>
         <w:drawing>
-          <wp:inline distT="0" distB="0" distL="0" distR="0" wp14:anchorId="37C6E795" wp14:editId="64AF1E10">
+          <wp:inline distT="0" distB="0" distL="0" distR="0" wp14:anchorId="6EDBCC46" wp14:editId="01389870">
             <wp:extent cx="5943600" cy="4179570"/>
             <wp:effectExtent l="0" t="0" r="0" b="0"/>
             <wp:docPr id="3" name="Picture 3"/>
@@ -2327,7 +1998,7 @@
           <w:noProof/>
         </w:rPr>
         <w:drawing>
-          <wp:inline distT="0" distB="0" distL="0" distR="0" wp14:anchorId="2D212AF9" wp14:editId="6C7A6028">
+          <wp:inline distT="0" distB="0" distL="0" distR="0" wp14:anchorId="733CAFAA" wp14:editId="7A2C08B0">
             <wp:extent cx="5943600" cy="1106170"/>
             <wp:effectExtent l="0" t="0" r="0" b="0"/>
             <wp:docPr id="11" name="Picture 11"/>
@@ -2375,7 +2046,7 @@
         </w:rPr>
         <w:lastRenderedPageBreak/>
         <w:drawing>
-          <wp:inline distT="0" distB="0" distL="0" distR="0" wp14:anchorId="2DC7C63C" wp14:editId="640CAE42">
+          <wp:inline distT="0" distB="0" distL="0" distR="0" wp14:anchorId="06563DF4" wp14:editId="3593706A">
             <wp:extent cx="5943600" cy="4188460"/>
             <wp:effectExtent l="0" t="0" r="0" b="2540"/>
             <wp:docPr id="16" name="Picture 16"/>
@@ -2419,15 +2090,7 @@
         <w:t>Task8:</w:t>
       </w:r>
       <w:r>
-        <w:t xml:space="preserve"> Find the name of user who has </w:t>
-      </w:r>
-      <w:proofErr w:type="spellStart"/>
-      <w:r>
-        <w:t>spend</w:t>
-      </w:r>
-      <w:proofErr w:type="spellEnd"/>
-      <w:r>
-        <w:t xml:space="preserve"> the maximum amount.</w:t>
+        <w:t xml:space="preserve"> Find the name of user who has spend the maximum amount.</w:t>
       </w:r>
     </w:p>
     <w:p>
@@ -2441,7 +2104,7 @@
           <w:noProof/>
         </w:rPr>
         <w:drawing>
-          <wp:inline distT="0" distB="0" distL="0" distR="0" wp14:anchorId="5585F83C" wp14:editId="0F9102F8">
+          <wp:inline distT="0" distB="0" distL="0" distR="0" wp14:anchorId="744C63E1" wp14:editId="31A0929E">
             <wp:extent cx="5943600" cy="1138555"/>
             <wp:effectExtent l="0" t="0" r="0" b="4445"/>
             <wp:docPr id="18" name="Picture 18"/>
@@ -2489,7 +2152,7 @@
         </w:rPr>
         <w:lastRenderedPageBreak/>
         <w:drawing>
-          <wp:inline distT="0" distB="0" distL="0" distR="0" wp14:anchorId="492BB085" wp14:editId="2C1FC2A6">
+          <wp:inline distT="0" distB="0" distL="0" distR="0" wp14:anchorId="7825962E" wp14:editId="54FF5A4C">
             <wp:extent cx="5943600" cy="4163060"/>
             <wp:effectExtent l="0" t="0" r="0" b="8890"/>
             <wp:docPr id="21" name="Picture 21"/>
@@ -2550,30 +2213,301 @@
     </w:p>
     <w:p>
       <w:pPr>
+        <w:jc w:val="both"/>
         <w:rPr>
           <w:rStyle w:val="Strong"/>
           <w:rFonts w:ascii="Times New Roman" w:hAnsi="Times New Roman" w:cs="Times New Roman"/>
-          <w:color w:val="000000"/>
-          <w:sz w:val="32"/>
-          <w:szCs w:val="32"/>
-          <w:shd w:val="clear" w:color="auto" w:fill="FFFFFF"/>
-        </w:rPr>
-      </w:pPr>
-    </w:p>
-    <w:p>
-      <w:pPr>
-        <w:rPr>
-          <w:rFonts w:ascii="Times New Roman" w:hAnsi="Times New Roman" w:cs="Times New Roman"/>
-          <w:sz w:val="32"/>
-          <w:szCs w:val="32"/>
-        </w:rPr>
-      </w:pPr>
-      <w:r>
-        <w:rPr>
-          <w:rFonts w:ascii="Times New Roman" w:hAnsi="Times New Roman" w:cs="Times New Roman"/>
-          <w:sz w:val="32"/>
-          <w:szCs w:val="32"/>
-        </w:rPr>
+          <w:b w:val="0"/>
+          <w:color w:val="000000"/>
+          <w:sz w:val="32"/>
+          <w:szCs w:val="32"/>
+          <w:shd w:val="clear" w:color="auto" w:fill="FFFFFF"/>
+        </w:rPr>
+      </w:pPr>
+    </w:p>
+    <w:p>
+      <w:pPr>
+        <w:pStyle w:val="ListParagraph"/>
+        <w:jc w:val="both"/>
+        <w:rPr>
+          <w:rStyle w:val="Strong"/>
+          <w:rFonts w:ascii="Times New Roman" w:hAnsi="Times New Roman" w:cs="Times New Roman"/>
+          <w:b w:val="0"/>
+          <w:color w:val="000000"/>
+          <w:sz w:val="32"/>
+          <w:szCs w:val="32"/>
+          <w:shd w:val="clear" w:color="auto" w:fill="FFFFFF"/>
+        </w:rPr>
+      </w:pPr>
+    </w:p>
+    <w:p>
+      <w:pPr>
+        <w:pStyle w:val="ListParagraph"/>
+        <w:jc w:val="both"/>
+        <w:rPr>
+          <w:rStyle w:val="Strong"/>
+          <w:rFonts w:ascii="Times New Roman" w:hAnsi="Times New Roman" w:cs="Times New Roman"/>
+          <w:b w:val="0"/>
+          <w:color w:val="000000"/>
+          <w:sz w:val="32"/>
+          <w:szCs w:val="32"/>
+          <w:shd w:val="clear" w:color="auto" w:fill="FFFFFF"/>
+        </w:rPr>
+      </w:pPr>
+    </w:p>
+    <w:p>
+      <w:pPr>
+        <w:pStyle w:val="ListParagraph"/>
+        <w:jc w:val="both"/>
+        <w:rPr>
+          <w:rStyle w:val="Strong"/>
+          <w:rFonts w:ascii="Times New Roman" w:hAnsi="Times New Roman" w:cs="Times New Roman"/>
+          <w:b w:val="0"/>
+          <w:color w:val="000000"/>
+          <w:sz w:val="32"/>
+          <w:szCs w:val="32"/>
+          <w:shd w:val="clear" w:color="auto" w:fill="FFFFFF"/>
+        </w:rPr>
+      </w:pPr>
+      <w:r>
+        <w:rPr>
+          <w:rStyle w:val="Strong"/>
+          <w:rFonts w:ascii="Times New Roman" w:hAnsi="Times New Roman" w:cs="Times New Roman"/>
+          <w:b w:val="0"/>
+          <w:color w:val="000000"/>
+          <w:sz w:val="32"/>
+          <w:szCs w:val="32"/>
+          <w:u w:val="single"/>
+          <w:shd w:val="clear" w:color="auto" w:fill="FFFFFF"/>
+        </w:rPr>
+        <w:t>Use C</w:t>
+      </w:r>
+      <w:r>
+        <w:rPr>
+          <w:rStyle w:val="Strong"/>
+          <w:rFonts w:ascii="Times New Roman" w:hAnsi="Times New Roman" w:cs="Times New Roman"/>
+          <w:b w:val="0"/>
+          <w:color w:val="000000"/>
+          <w:sz w:val="32"/>
+          <w:szCs w:val="32"/>
+          <w:u w:val="single"/>
+          <w:shd w:val="clear" w:color="auto" w:fill="FFFFFF"/>
+        </w:rPr>
+        <w:t>ase 4</w:t>
+      </w:r>
+      <w:r>
+        <w:rPr>
+          <w:rStyle w:val="Strong"/>
+          <w:rFonts w:ascii="Times New Roman" w:hAnsi="Times New Roman" w:cs="Times New Roman"/>
+          <w:b w:val="0"/>
+          <w:color w:val="000000"/>
+          <w:sz w:val="32"/>
+          <w:szCs w:val="32"/>
+          <w:shd w:val="clear" w:color="auto" w:fill="FFFFFF"/>
+        </w:rPr>
+        <w:t xml:space="preserve">: Based upon the Maximum amount transaction spend </w:t>
+      </w:r>
+      <w:r>
+        <w:rPr>
+          <w:rStyle w:val="Strong"/>
+          <w:rFonts w:ascii="Times New Roman" w:hAnsi="Times New Roman" w:cs="Times New Roman"/>
+          <w:b w:val="0"/>
+          <w:color w:val="000000"/>
+          <w:sz w:val="32"/>
+          <w:szCs w:val="32"/>
+          <w:shd w:val="clear" w:color="auto" w:fill="FFFFFF"/>
+        </w:rPr>
+        <w:t xml:space="preserve">by the customer </w:t>
+      </w:r>
+      <w:r>
+        <w:rPr>
+          <w:rStyle w:val="Strong"/>
+          <w:rFonts w:ascii="Times New Roman" w:hAnsi="Times New Roman" w:cs="Times New Roman"/>
+          <w:b w:val="0"/>
+          <w:color w:val="000000"/>
+          <w:sz w:val="32"/>
+          <w:szCs w:val="32"/>
+          <w:shd w:val="clear" w:color="auto" w:fill="FFFFFF"/>
+        </w:rPr>
+        <w:t>for the particular month</w:t>
+      </w:r>
+    </w:p>
+    <w:p>
+      <w:pPr>
+        <w:pStyle w:val="ListParagraph"/>
+        <w:jc w:val="both"/>
+        <w:rPr>
+          <w:rStyle w:val="Strong"/>
+          <w:rFonts w:ascii="Times New Roman" w:hAnsi="Times New Roman" w:cs="Times New Roman"/>
+          <w:color w:val="000000"/>
+          <w:sz w:val="32"/>
+          <w:szCs w:val="32"/>
+          <w:shd w:val="clear" w:color="auto" w:fill="FFFFFF"/>
+        </w:rPr>
+      </w:pPr>
+    </w:p>
+    <w:p>
+      <w:pPr>
+        <w:pStyle w:val="ListParagraph"/>
+        <w:numPr>
+          <w:ilvl w:val="0"/>
+          <w:numId w:val="8"/>
+        </w:numPr>
+        <w:jc w:val="both"/>
+        <w:rPr>
+          <w:rStyle w:val="Strong"/>
+          <w:rFonts w:ascii="Times New Roman" w:hAnsi="Times New Roman" w:cs="Times New Roman"/>
+          <w:b w:val="0"/>
+          <w:color w:val="000000"/>
+          <w:sz w:val="32"/>
+          <w:szCs w:val="32"/>
+          <w:shd w:val="clear" w:color="auto" w:fill="FFFFFF"/>
+        </w:rPr>
+      </w:pPr>
+      <w:r>
+        <w:rPr>
+          <w:rStyle w:val="Strong"/>
+          <w:rFonts w:ascii="Times New Roman" w:hAnsi="Times New Roman" w:cs="Times New Roman"/>
+          <w:b w:val="0"/>
+          <w:color w:val="000000"/>
+          <w:sz w:val="32"/>
+          <w:szCs w:val="32"/>
+          <w:shd w:val="clear" w:color="auto" w:fill="FFFFFF"/>
+        </w:rPr>
+        <w:t>We are give</w:t>
+      </w:r>
+      <w:r>
+        <w:rPr>
+          <w:rStyle w:val="Strong"/>
+          <w:rFonts w:ascii="Times New Roman" w:hAnsi="Times New Roman" w:cs="Times New Roman"/>
+          <w:b w:val="0"/>
+          <w:color w:val="000000"/>
+          <w:sz w:val="32"/>
+          <w:szCs w:val="32"/>
+          <w:shd w:val="clear" w:color="auto" w:fill="FFFFFF"/>
+        </w:rPr>
+        <w:t xml:space="preserve"> the coupons</w:t>
+      </w:r>
+      <w:r>
+        <w:rPr>
+          <w:rStyle w:val="Strong"/>
+          <w:rFonts w:ascii="Times New Roman" w:hAnsi="Times New Roman" w:cs="Times New Roman"/>
+          <w:b w:val="0"/>
+          <w:color w:val="000000"/>
+          <w:sz w:val="32"/>
+          <w:szCs w:val="32"/>
+          <w:shd w:val="clear" w:color="auto" w:fill="FFFFFF"/>
+        </w:rPr>
+        <w:t xml:space="preserve"> </w:t>
+      </w:r>
+      <w:r>
+        <w:rPr>
+          <w:rStyle w:val="Strong"/>
+          <w:rFonts w:ascii="Times New Roman" w:hAnsi="Times New Roman" w:cs="Times New Roman"/>
+          <w:b w:val="0"/>
+          <w:color w:val="000000"/>
+          <w:sz w:val="32"/>
+          <w:szCs w:val="32"/>
+          <w:shd w:val="clear" w:color="auto" w:fill="FFFFFF"/>
+        </w:rPr>
+        <w:t xml:space="preserve">worth amount </w:t>
+      </w:r>
+      <w:r>
+        <w:rPr>
+          <w:rStyle w:val="Strong"/>
+          <w:rFonts w:ascii="Times New Roman" w:hAnsi="Times New Roman" w:cs="Times New Roman"/>
+          <w:b w:val="0"/>
+          <w:color w:val="000000"/>
+          <w:sz w:val="32"/>
+          <w:szCs w:val="32"/>
+          <w:shd w:val="clear" w:color="auto" w:fill="FFFFFF"/>
+        </w:rPr>
+        <w:t xml:space="preserve">of rupees </w:t>
+      </w:r>
+      <w:r>
+        <w:rPr>
+          <w:rStyle w:val="Strong"/>
+          <w:rFonts w:ascii="Times New Roman" w:hAnsi="Times New Roman" w:cs="Times New Roman"/>
+          <w:b w:val="0"/>
+          <w:color w:val="000000"/>
+          <w:sz w:val="32"/>
+          <w:szCs w:val="32"/>
+          <w:shd w:val="clear" w:color="auto" w:fill="FFFFFF"/>
+        </w:rPr>
+        <w:t xml:space="preserve">2000 </w:t>
+      </w:r>
+      <w:r>
+        <w:rPr>
+          <w:rStyle w:val="Strong"/>
+          <w:rFonts w:ascii="Times New Roman" w:hAnsi="Times New Roman" w:cs="Times New Roman"/>
+          <w:b w:val="0"/>
+          <w:color w:val="000000"/>
+          <w:sz w:val="32"/>
+          <w:szCs w:val="32"/>
+          <w:shd w:val="clear" w:color="auto" w:fill="FFFFFF"/>
+        </w:rPr>
+        <w:t>to the customers.</w:t>
+      </w:r>
+    </w:p>
+    <w:p>
+      <w:pPr>
+        <w:pStyle w:val="ListParagraph"/>
+        <w:numPr>
+          <w:ilvl w:val="0"/>
+          <w:numId w:val="8"/>
+        </w:numPr>
+        <w:jc w:val="both"/>
+        <w:rPr>
+          <w:rStyle w:val="Strong"/>
+          <w:rFonts w:ascii="Times New Roman" w:hAnsi="Times New Roman" w:cs="Times New Roman"/>
+          <w:b w:val="0"/>
+          <w:color w:val="000000"/>
+          <w:sz w:val="32"/>
+          <w:szCs w:val="32"/>
+          <w:shd w:val="clear" w:color="auto" w:fill="FFFFFF"/>
+        </w:rPr>
+      </w:pPr>
+      <w:r>
+        <w:rPr>
+          <w:rStyle w:val="Strong"/>
+          <w:rFonts w:ascii="Times New Roman" w:hAnsi="Times New Roman" w:cs="Times New Roman"/>
+          <w:b w:val="0"/>
+          <w:color w:val="000000"/>
+          <w:sz w:val="32"/>
+          <w:szCs w:val="32"/>
+          <w:shd w:val="clear" w:color="auto" w:fill="FFFFFF"/>
+        </w:rPr>
+        <w:t xml:space="preserve">We are announce that particular customer is the star of the month in our shop. </w:t>
+      </w:r>
+    </w:p>
+    <w:p>
+      <w:pPr>
+        <w:rPr>
+          <w:rStyle w:val="Strong"/>
+          <w:rFonts w:ascii="Times New Roman" w:hAnsi="Times New Roman" w:cs="Times New Roman"/>
+          <w:color w:val="000000"/>
+          <w:sz w:val="32"/>
+          <w:szCs w:val="32"/>
+          <w:u w:val="single"/>
+          <w:shd w:val="clear" w:color="auto" w:fill="FFFFFF"/>
+        </w:rPr>
+      </w:pPr>
+    </w:p>
+    <w:p>
+      <w:pPr>
+        <w:rPr>
+          <w:rFonts w:ascii="Times New Roman" w:hAnsi="Times New Roman" w:cs="Times New Roman"/>
+          <w:sz w:val="32"/>
+          <w:szCs w:val="32"/>
+        </w:rPr>
+      </w:pPr>
+      <w:r>
+        <w:rPr>
+          <w:rFonts w:ascii="Times New Roman" w:hAnsi="Times New Roman" w:cs="Times New Roman"/>
+          <w:sz w:val="32"/>
+          <w:szCs w:val="32"/>
+        </w:rPr>
+        <w:lastRenderedPageBreak/>
         <w:t>Technology used:</w:t>
       </w:r>
     </w:p>
@@ -2625,34 +2559,7 @@
           <w:sz w:val="32"/>
           <w:szCs w:val="32"/>
         </w:rPr>
-        <w:t xml:space="preserve"> Apache Hive: Apache Hive is data warehouse infrastructure built on top of Apache Hadoop for providing data summarization, ad-hoc query, and </w:t>
-      </w:r>
-      <w:r>
-        <w:rPr>
-          <w:rFonts w:ascii="Times New Roman" w:hAnsi="Times New Roman" w:cs="Times New Roman"/>
-          <w:sz w:val="32"/>
-          <w:szCs w:val="32"/>
-        </w:rPr>
-        <w:lastRenderedPageBreak/>
-        <w:t xml:space="preserve">analysis of large datasets. It provides a mechanism to project structure onto the data in Hadoop and to query that data using a SQL-like language called </w:t>
-      </w:r>
-      <w:proofErr w:type="spellStart"/>
-      <w:r>
-        <w:rPr>
-          <w:rFonts w:ascii="Times New Roman" w:hAnsi="Times New Roman" w:cs="Times New Roman"/>
-          <w:sz w:val="32"/>
-          <w:szCs w:val="32"/>
-        </w:rPr>
-        <w:t>HiveQL</w:t>
-      </w:r>
-      <w:proofErr w:type="spellEnd"/>
-      <w:r>
-        <w:rPr>
-          <w:rFonts w:ascii="Times New Roman" w:hAnsi="Times New Roman" w:cs="Times New Roman"/>
-          <w:sz w:val="32"/>
-          <w:szCs w:val="32"/>
-        </w:rPr>
-        <w:t xml:space="preserve"> (HQL). </w:t>
+        <w:t xml:space="preserve"> Apache Hive: Apache Hive is data warehouse infrastructure built on top of Apache Hadoop for providing data summarization, ad-hoc query, and analysis of large datasets. It provides a mechanism to project structure onto the data in Hadoop and to query that data using a SQL-like language called HiveQL (HQL). </w:t>
       </w:r>
     </w:p>
     <w:p>
@@ -2937,7 +2844,27 @@
           <w:szCs w:val="32"/>
           <w:shd w:val="clear" w:color="auto" w:fill="FFFFFF"/>
         </w:rPr>
-        <w:t>Clickstream data and monitoring online behavior can help optimize e-commerce sites. Without the assistance of big data, the sheer volume of clickstream data would be difficult to analyze. And retailers can incorporate other metrics such as social media shares, purchase history, and more to improve performance for e-commerce websites.</w:t>
+        <w:t>Clickstream data and monitoring online behavior can help optimize e-commerce sites. Wit</w:t>
+      </w:r>
+      <w:r>
+        <w:rPr>
+          <w:rFonts w:ascii="Times New Roman" w:hAnsi="Times New Roman" w:cs="Times New Roman"/>
+          <w:color w:val="000000"/>
+          <w:sz w:val="32"/>
+          <w:szCs w:val="32"/>
+          <w:shd w:val="clear" w:color="auto" w:fill="FFFFFF"/>
+        </w:rPr>
+        <w:t>hout the assistance of Hadoop environment,</w:t>
+      </w:r>
+      <w:r>
+        <w:rPr>
+          <w:rFonts w:ascii="Times New Roman" w:hAnsi="Times New Roman" w:cs="Times New Roman"/>
+          <w:color w:val="000000"/>
+          <w:sz w:val="32"/>
+          <w:szCs w:val="32"/>
+          <w:shd w:val="clear" w:color="auto" w:fill="FFFFFF"/>
+        </w:rPr>
+        <w:t xml:space="preserve"> the sheer volume of clickstream data would be difficult to analyze. And retailers can incorporate other metrics such as social media shares, purchase history, and more to improve performance for e-commerce websites.</w:t>
       </w:r>
     </w:p>
     <w:p>
@@ -2978,35 +2905,7 @@
           <w:sz w:val="32"/>
           <w:szCs w:val="32"/>
         </w:rPr>
-        <w:t>project is to increase profit as well as custo</w:t>
-      </w:r>
-      <w:bookmarkStart w:id="0" w:name="_GoBack"/>
-      <w:bookmarkEnd w:id="0"/>
-      <w:r>
-        <w:rPr>
-          <w:rFonts w:ascii="Times New Roman" w:hAnsi="Times New Roman" w:cs="Times New Roman"/>
-          <w:sz w:val="32"/>
-          <w:szCs w:val="32"/>
-        </w:rPr>
-        <w:t xml:space="preserve">mer </w:t>
-      </w:r>
-      <w:proofErr w:type="spellStart"/>
-      <w:r>
-        <w:rPr>
-          <w:rFonts w:ascii="Times New Roman" w:hAnsi="Times New Roman" w:cs="Times New Roman"/>
-          <w:sz w:val="32"/>
-          <w:szCs w:val="32"/>
-        </w:rPr>
-        <w:t>satisfication</w:t>
-      </w:r>
-      <w:proofErr w:type="spellEnd"/>
-      <w:r>
-        <w:rPr>
-          <w:rFonts w:ascii="Times New Roman" w:hAnsi="Times New Roman" w:cs="Times New Roman"/>
-          <w:sz w:val="32"/>
-          <w:szCs w:val="32"/>
-        </w:rPr>
-        <w:t xml:space="preserve"> of the organization.</w:t>
+        <w:t>project is to increase profit as well as customer satisfication of the organization.</w:t>
       </w:r>
     </w:p>
     <w:sectPr>
